--- a/Documentacion/Planeacion de proyecto.docx
+++ b/Documentacion/Planeacion de proyecto.docx
@@ -4,18 +4,16 @@
   <w:body>
     <w:sdt>
       <w:sdtPr>
+        <w:rPr>
+          <w:rFonts w:eastAsiaTheme="minorHAnsi"/>
+          <w:lang w:eastAsia="en-US"/>
+        </w:rPr>
         <w:id w:val="-666179540"/>
         <w:docPartObj>
           <w:docPartGallery w:val="Cover Pages"/>
           <w:docPartUnique/>
         </w:docPartObj>
       </w:sdtPr>
-      <w:sdtEndPr>
-        <w:rPr>
-          <w:rFonts w:eastAsiaTheme="minorHAnsi"/>
-          <w:lang w:eastAsia="en-US"/>
-        </w:rPr>
-      </w:sdtEndPr>
       <w:sdtContent>
         <w:p>
           <w:pPr>
@@ -3991,7 +3989,11 @@
     <w:sdt>
       <w:sdtPr>
         <w:rPr>
-          <w:lang w:val="es-ES"/>
+          <w:rFonts w:asciiTheme="minorHAnsi" w:eastAsiaTheme="minorHAnsi" w:hAnsiTheme="minorHAnsi" w:cstheme="minorBidi"/>
+          <w:color w:val="auto"/>
+          <w:sz w:val="22"/>
+          <w:szCs w:val="22"/>
+          <w:lang w:val="es-ES" w:eastAsia="en-US"/>
         </w:rPr>
         <w:id w:val="896482804"/>
         <w:docPartObj>
@@ -4001,13 +4003,8 @@
       </w:sdtPr>
       <w:sdtEndPr>
         <w:rPr>
-          <w:rFonts w:asciiTheme="minorHAnsi" w:eastAsiaTheme="minorHAnsi" w:hAnsiTheme="minorHAnsi" w:cstheme="minorBidi"/>
           <w:b/>
           <w:bCs/>
-          <w:color w:val="auto"/>
-          <w:sz w:val="22"/>
-          <w:szCs w:val="22"/>
-          <w:lang w:eastAsia="en-US"/>
         </w:rPr>
       </w:sdtEndPr>
       <w:sdtContent>
@@ -4043,131 +4040,14 @@
           <w:r>
             <w:fldChar w:fldCharType="separate"/>
           </w:r>
-          <w:bookmarkStart w:id="0" w:name="_GoBack"/>
-          <w:bookmarkEnd w:id="0"/>
-          <w:r>
-            <w:rPr>
-              <w:rStyle w:val="Hipervnculo"/>
-              <w:noProof/>
-            </w:rPr>
-            <w:fldChar w:fldCharType="begin"/>
-          </w:r>
-          <w:r>
-            <w:rPr>
-              <w:rStyle w:val="Hipervnculo"/>
-              <w:noProof/>
-            </w:rPr>
-            <w:instrText xml:space="preserve"> </w:instrText>
-          </w:r>
-          <w:r>
-            <w:rPr>
-              <w:noProof/>
-            </w:rPr>
-            <w:instrText>HYPERLINK \l "_Toc411840311"</w:instrText>
-          </w:r>
-          <w:r>
-            <w:rPr>
-              <w:rStyle w:val="Hipervnculo"/>
-              <w:noProof/>
-            </w:rPr>
-            <w:instrText xml:space="preserve"> </w:instrText>
-          </w:r>
-          <w:r>
-            <w:rPr>
-              <w:rStyle w:val="Hipervnculo"/>
-              <w:noProof/>
-            </w:rPr>
-          </w:r>
-          <w:r>
-            <w:rPr>
-              <w:rStyle w:val="Hipervnculo"/>
-              <w:noProof/>
-            </w:rPr>
-            <w:fldChar w:fldCharType="separate"/>
-          </w:r>
-          <w:r>
-            <w:rPr>
-              <w:rStyle w:val="Hipervnculo"/>
-              <w:b/>
-              <w:noProof/>
-            </w:rPr>
-            <w:t>PLANEACIÓN</w:t>
-          </w:r>
-          <w:r>
-            <w:rPr>
-              <w:noProof/>
-              <w:webHidden/>
-            </w:rPr>
-            <w:tab/>
-          </w:r>
-          <w:r>
-            <w:rPr>
-              <w:noProof/>
-              <w:webHidden/>
-            </w:rPr>
-            <w:fldChar w:fldCharType="begin"/>
-          </w:r>
-          <w:r>
-            <w:rPr>
-              <w:noProof/>
-              <w:webHidden/>
-            </w:rPr>
-            <w:instrText xml:space="preserve"> PAGEREF _Toc411840311 \h </w:instrText>
-          </w:r>
-          <w:r>
-            <w:rPr>
-              <w:noProof/>
-              <w:webHidden/>
-            </w:rPr>
-          </w:r>
-          <w:r>
-            <w:rPr>
-              <w:noProof/>
-              <w:webHidden/>
-            </w:rPr>
-            <w:fldChar w:fldCharType="separate"/>
-          </w:r>
-          <w:r>
-            <w:rPr>
-              <w:noProof/>
-              <w:webHidden/>
-            </w:rPr>
-            <w:t>2</w:t>
-          </w:r>
-          <w:r>
-            <w:rPr>
-              <w:noProof/>
-              <w:webHidden/>
-            </w:rPr>
-            <w:fldChar w:fldCharType="end"/>
-          </w:r>
-          <w:r>
-            <w:rPr>
-              <w:rStyle w:val="Hipervnculo"/>
-              <w:noProof/>
-            </w:rPr>
-            <w:fldChar w:fldCharType="end"/>
-          </w:r>
-        </w:p>
-        <w:p>
-          <w:pPr>
-            <w:pStyle w:val="TDC2"/>
-            <w:tabs>
-              <w:tab w:val="right" w:leader="dot" w:pos="8828"/>
-            </w:tabs>
-            <w:rPr>
-              <w:rFonts w:eastAsiaTheme="minorEastAsia"/>
-              <w:noProof/>
-              <w:lang w:eastAsia="es-MX"/>
-            </w:rPr>
-          </w:pPr>
-          <w:hyperlink w:anchor="_Toc411840312" w:history="1">
+          <w:hyperlink w:anchor="_Toc411938805" w:history="1">
             <w:r>
               <w:rPr>
                 <w:rStyle w:val="Hipervnculo"/>
+                <w:b/>
                 <w:noProof/>
               </w:rPr>
-              <w:t>Problemática:</w:t>
+              <w:t>PLANEACIÓN</w:t>
             </w:r>
             <w:r>
               <w:rPr>
@@ -4188,7 +4068,7 @@
                 <w:noProof/>
                 <w:webHidden/>
               </w:rPr>
-              <w:instrText xml:space="preserve"> PAGEREF _Toc411840312 \h </w:instrText>
+              <w:instrText xml:space="preserve"> PAGEREF _Toc411938805 \h </w:instrText>
             </w:r>
             <w:r>
               <w:rPr>
@@ -4231,13 +4111,13 @@
               <w:lang w:eastAsia="es-MX"/>
             </w:rPr>
           </w:pPr>
-          <w:hyperlink w:anchor="_Toc411840313" w:history="1">
+          <w:hyperlink w:anchor="_Toc411938806" w:history="1">
             <w:r>
               <w:rPr>
                 <w:rStyle w:val="Hipervnculo"/>
                 <w:noProof/>
               </w:rPr>
-              <w:t>Objetivo general:</w:t>
+              <w:t>Problemática:</w:t>
             </w:r>
             <w:r>
               <w:rPr>
@@ -4258,7 +4138,7 @@
                 <w:noProof/>
                 <w:webHidden/>
               </w:rPr>
-              <w:instrText xml:space="preserve"> PAGEREF _Toc411840313 \h </w:instrText>
+              <w:instrText xml:space="preserve"> PAGEREF _Toc411938806 \h </w:instrText>
             </w:r>
             <w:r>
               <w:rPr>
@@ -4301,13 +4181,13 @@
               <w:lang w:eastAsia="es-MX"/>
             </w:rPr>
           </w:pPr>
-          <w:hyperlink w:anchor="_Toc411840314" w:history="1">
+          <w:hyperlink w:anchor="_Toc411938807" w:history="1">
             <w:r>
               <w:rPr>
                 <w:rStyle w:val="Hipervnculo"/>
                 <w:noProof/>
               </w:rPr>
-              <w:t>Alcance:</w:t>
+              <w:t>Objetivo general:</w:t>
             </w:r>
             <w:r>
               <w:rPr>
@@ -4328,7 +4208,7 @@
                 <w:noProof/>
                 <w:webHidden/>
               </w:rPr>
-              <w:instrText xml:space="preserve"> PAGEREF _Toc411840314 \h </w:instrText>
+              <w:instrText xml:space="preserve"> PAGEREF _Toc411938807 \h </w:instrText>
             </w:r>
             <w:r>
               <w:rPr>
@@ -4371,13 +4251,13 @@
               <w:lang w:eastAsia="es-MX"/>
             </w:rPr>
           </w:pPr>
-          <w:hyperlink w:anchor="_Toc411840315" w:history="1">
+          <w:hyperlink w:anchor="_Toc411938808" w:history="1">
             <w:r>
               <w:rPr>
                 <w:rStyle w:val="Hipervnculo"/>
                 <w:noProof/>
               </w:rPr>
-              <w:t>Cronograma del proyecto:</w:t>
+              <w:t>Alcance:</w:t>
             </w:r>
             <w:r>
               <w:rPr>
@@ -4398,7 +4278,77 @@
                 <w:noProof/>
                 <w:webHidden/>
               </w:rPr>
-              <w:instrText xml:space="preserve"> PAGEREF _Toc411840315 \h </w:instrText>
+              <w:instrText xml:space="preserve"> PAGEREF _Toc411938808 \h </w:instrText>
+            </w:r>
+            <w:r>
+              <w:rPr>
+                <w:noProof/>
+                <w:webHidden/>
+              </w:rPr>
+            </w:r>
+            <w:r>
+              <w:rPr>
+                <w:noProof/>
+                <w:webHidden/>
+              </w:rPr>
+              <w:fldChar w:fldCharType="separate"/>
+            </w:r>
+            <w:r>
+              <w:rPr>
+                <w:noProof/>
+                <w:webHidden/>
+              </w:rPr>
+              <w:t>2</w:t>
+            </w:r>
+            <w:r>
+              <w:rPr>
+                <w:noProof/>
+                <w:webHidden/>
+              </w:rPr>
+              <w:fldChar w:fldCharType="end"/>
+            </w:r>
+          </w:hyperlink>
+        </w:p>
+        <w:p>
+          <w:pPr>
+            <w:pStyle w:val="TDC2"/>
+            <w:tabs>
+              <w:tab w:val="right" w:leader="dot" w:pos="8828"/>
+            </w:tabs>
+            <w:rPr>
+              <w:rFonts w:eastAsiaTheme="minorEastAsia"/>
+              <w:noProof/>
+              <w:lang w:eastAsia="es-MX"/>
+            </w:rPr>
+          </w:pPr>
+          <w:hyperlink w:anchor="_Toc411938809" w:history="1">
+            <w:r>
+              <w:rPr>
+                <w:rStyle w:val="Hipervnculo"/>
+                <w:noProof/>
+              </w:rPr>
+              <w:t>Cronograma del proyecto:</w:t>
+            </w:r>
+            <w:r>
+              <w:rPr>
+                <w:noProof/>
+                <w:webHidden/>
+              </w:rPr>
+              <w:tab/>
+            </w:r>
+            <w:r>
+              <w:rPr>
+                <w:noProof/>
+                <w:webHidden/>
+              </w:rPr>
+              <w:fldChar w:fldCharType="begin"/>
+            </w:r>
+            <w:r>
+              <w:rPr>
+                <w:noProof/>
+                <w:webHidden/>
+              </w:rPr>
+              <w:instrText xml:space="preserve"> PAGEREF _Toc411938809 \h </w:instrText>
             </w:r>
             <w:r>
               <w:rPr>
@@ -4441,7 +4391,7 @@
               <w:lang w:eastAsia="es-MX"/>
             </w:rPr>
           </w:pPr>
-          <w:hyperlink w:anchor="_Toc411840316" w:history="1">
+          <w:hyperlink w:anchor="_Toc411938810" w:history="1">
             <w:r>
               <w:rPr>
                 <w:rStyle w:val="Hipervnculo"/>
@@ -4469,7 +4419,7 @@
                 <w:noProof/>
                 <w:webHidden/>
               </w:rPr>
-              <w:instrText xml:space="preserve"> PAGEREF _Toc411840316 \h </w:instrText>
+              <w:instrText xml:space="preserve"> PAGEREF _Toc411938810 \h </w:instrText>
             </w:r>
             <w:r>
               <w:rPr>
@@ -4512,7 +4462,7 @@
               <w:lang w:eastAsia="es-MX"/>
             </w:rPr>
           </w:pPr>
-          <w:hyperlink w:anchor="_Toc411840317" w:history="1">
+          <w:hyperlink w:anchor="_Toc411938811" w:history="1">
             <w:r>
               <w:rPr>
                 <w:rStyle w:val="Hipervnculo"/>
@@ -4539,7 +4489,7 @@
                 <w:noProof/>
                 <w:webHidden/>
               </w:rPr>
-              <w:instrText xml:space="preserve"> PAGEREF _Toc411840317 \h </w:instrText>
+              <w:instrText xml:space="preserve"> PAGEREF _Toc411938811 \h </w:instrText>
             </w:r>
             <w:r>
               <w:rPr>
@@ -4582,7 +4532,7 @@
               <w:lang w:eastAsia="es-MX"/>
             </w:rPr>
           </w:pPr>
-          <w:hyperlink w:anchor="_Toc411840318" w:history="1">
+          <w:hyperlink w:anchor="_Toc411938812" w:history="1">
             <w:r>
               <w:rPr>
                 <w:rStyle w:val="Hipervnculo"/>
@@ -4609,7 +4559,7 @@
                 <w:noProof/>
                 <w:webHidden/>
               </w:rPr>
-              <w:instrText xml:space="preserve"> PAGEREF _Toc411840318 \h </w:instrText>
+              <w:instrText xml:space="preserve"> PAGEREF _Toc411938812 \h </w:instrText>
             </w:r>
             <w:r>
               <w:rPr>
@@ -4652,7 +4602,7 @@
               <w:lang w:eastAsia="es-MX"/>
             </w:rPr>
           </w:pPr>
-          <w:hyperlink w:anchor="_Toc411840319" w:history="1">
+          <w:hyperlink w:anchor="_Toc411938813" w:history="1">
             <w:r>
               <w:rPr>
                 <w:rStyle w:val="Hipervnculo"/>
@@ -4679,7 +4629,7 @@
                 <w:noProof/>
                 <w:webHidden/>
               </w:rPr>
-              <w:instrText xml:space="preserve"> PAGEREF _Toc411840319 \h </w:instrText>
+              <w:instrText xml:space="preserve"> PAGEREF _Toc411938813 \h </w:instrText>
             </w:r>
             <w:r>
               <w:rPr>
@@ -4722,7 +4672,7 @@
               <w:lang w:eastAsia="es-MX"/>
             </w:rPr>
           </w:pPr>
-          <w:hyperlink w:anchor="_Toc411840320" w:history="1">
+          <w:hyperlink w:anchor="_Toc411938814" w:history="1">
             <w:r>
               <w:rPr>
                 <w:rStyle w:val="Hipervnculo"/>
@@ -4750,7 +4700,7 @@
                 <w:noProof/>
                 <w:webHidden/>
               </w:rPr>
-              <w:instrText xml:space="preserve"> PAGEREF _Toc411840320 \h </w:instrText>
+              <w:instrText xml:space="preserve"> PAGEREF _Toc411938814 \h </w:instrText>
             </w:r>
             <w:r>
               <w:rPr>
@@ -4793,7 +4743,7 @@
               <w:lang w:eastAsia="es-MX"/>
             </w:rPr>
           </w:pPr>
-          <w:hyperlink w:anchor="_Toc411840321" w:history="1">
+          <w:hyperlink w:anchor="_Toc411938815" w:history="1">
             <w:r>
               <w:rPr>
                 <w:rStyle w:val="Hipervnculo"/>
@@ -4820,7 +4770,7 @@
                 <w:noProof/>
                 <w:webHidden/>
               </w:rPr>
-              <w:instrText xml:space="preserve"> PAGEREF _Toc411840321 \h </w:instrText>
+              <w:instrText xml:space="preserve"> PAGEREF _Toc411938815 \h </w:instrText>
             </w:r>
             <w:r>
               <w:rPr>
@@ -4863,7 +4813,7 @@
               <w:lang w:eastAsia="es-MX"/>
             </w:rPr>
           </w:pPr>
-          <w:hyperlink w:anchor="_Toc411840322" w:history="1">
+          <w:hyperlink w:anchor="_Toc411938816" w:history="1">
             <w:r>
               <w:rPr>
                 <w:rStyle w:val="Hipervnculo"/>
@@ -4890,7 +4840,7 @@
                 <w:noProof/>
                 <w:webHidden/>
               </w:rPr>
-              <w:instrText xml:space="preserve"> PAGEREF _Toc411840322 \h </w:instrText>
+              <w:instrText xml:space="preserve"> PAGEREF _Toc411938816 \h </w:instrText>
             </w:r>
             <w:r>
               <w:rPr>
@@ -4933,7 +4883,7 @@
               <w:lang w:eastAsia="es-MX"/>
             </w:rPr>
           </w:pPr>
-          <w:hyperlink w:anchor="_Toc411840323" w:history="1">
+          <w:hyperlink w:anchor="_Toc411938817" w:history="1">
             <w:r>
               <w:rPr>
                 <w:rStyle w:val="Hipervnculo"/>
@@ -4960,7 +4910,7 @@
                 <w:noProof/>
                 <w:webHidden/>
               </w:rPr>
-              <w:instrText xml:space="preserve"> PAGEREF _Toc411840323 \h </w:instrText>
+              <w:instrText xml:space="preserve"> PAGEREF _Toc411938817 \h </w:instrText>
             </w:r>
             <w:r>
               <w:rPr>
@@ -5003,7 +4953,7 @@
               <w:lang w:eastAsia="es-MX"/>
             </w:rPr>
           </w:pPr>
-          <w:hyperlink w:anchor="_Toc411840324" w:history="1">
+          <w:hyperlink w:anchor="_Toc411938818" w:history="1">
             <w:r>
               <w:rPr>
                 <w:rStyle w:val="Hipervnculo"/>
@@ -5030,7 +4980,7 @@
                 <w:noProof/>
                 <w:webHidden/>
               </w:rPr>
-              <w:instrText xml:space="preserve"> PAGEREF _Toc411840324 \h </w:instrText>
+              <w:instrText xml:space="preserve"> PAGEREF _Toc411938818 \h </w:instrText>
             </w:r>
             <w:r>
               <w:rPr>
@@ -5073,7 +5023,7 @@
               <w:lang w:eastAsia="es-MX"/>
             </w:rPr>
           </w:pPr>
-          <w:hyperlink w:anchor="_Toc411840325" w:history="1">
+          <w:hyperlink w:anchor="_Toc411938819" w:history="1">
             <w:r>
               <w:rPr>
                 <w:rStyle w:val="Hipervnculo"/>
@@ -5101,7 +5051,7 @@
                 <w:noProof/>
                 <w:webHidden/>
               </w:rPr>
-              <w:instrText xml:space="preserve"> PAGEREF _Toc411840325 \h </w:instrText>
+              <w:instrText xml:space="preserve"> PAGEREF _Toc411938819 \h </w:instrText>
             </w:r>
             <w:r>
               <w:rPr>
@@ -5144,7 +5094,7 @@
               <w:lang w:eastAsia="es-MX"/>
             </w:rPr>
           </w:pPr>
-          <w:hyperlink w:anchor="_Toc411840326" w:history="1">
+          <w:hyperlink w:anchor="_Toc411938820" w:history="1">
             <w:r>
               <w:rPr>
                 <w:rStyle w:val="Hipervnculo"/>
@@ -5172,7 +5122,7 @@
                 <w:noProof/>
                 <w:webHidden/>
               </w:rPr>
-              <w:instrText xml:space="preserve"> PAGEREF _Toc411840326 \h </w:instrText>
+              <w:instrText xml:space="preserve"> PAGEREF _Toc411938820 \h </w:instrText>
             </w:r>
             <w:r>
               <w:rPr>
@@ -5192,7 +5142,217 @@
                 <w:noProof/>
                 <w:webHidden/>
               </w:rPr>
-              <w:t>7</w:t>
+              <w:t>8</w:t>
+            </w:r>
+            <w:r>
+              <w:rPr>
+                <w:noProof/>
+                <w:webHidden/>
+              </w:rPr>
+              <w:fldChar w:fldCharType="end"/>
+            </w:r>
+          </w:hyperlink>
+        </w:p>
+        <w:p>
+          <w:pPr>
+            <w:pStyle w:val="TDC2"/>
+            <w:tabs>
+              <w:tab w:val="right" w:leader="dot" w:pos="8828"/>
+            </w:tabs>
+            <w:rPr>
+              <w:rFonts w:eastAsiaTheme="minorEastAsia"/>
+              <w:noProof/>
+              <w:lang w:eastAsia="es-MX"/>
+            </w:rPr>
+          </w:pPr>
+          <w:hyperlink w:anchor="_Toc411938821" w:history="1">
+            <w:r>
+              <w:rPr>
+                <w:rStyle w:val="Hipervnculo"/>
+                <w:noProof/>
+              </w:rPr>
+              <w:t>Análisis de Defectos</w:t>
+            </w:r>
+            <w:r>
+              <w:rPr>
+                <w:noProof/>
+                <w:webHidden/>
+              </w:rPr>
+              <w:tab/>
+            </w:r>
+            <w:r>
+              <w:rPr>
+                <w:noProof/>
+                <w:webHidden/>
+              </w:rPr>
+              <w:fldChar w:fldCharType="begin"/>
+            </w:r>
+            <w:r>
+              <w:rPr>
+                <w:noProof/>
+                <w:webHidden/>
+              </w:rPr>
+              <w:instrText xml:space="preserve"> PAGEREF _Toc411938821 \h </w:instrText>
+            </w:r>
+            <w:r>
+              <w:rPr>
+                <w:noProof/>
+                <w:webHidden/>
+              </w:rPr>
+            </w:r>
+            <w:r>
+              <w:rPr>
+                <w:noProof/>
+                <w:webHidden/>
+              </w:rPr>
+              <w:fldChar w:fldCharType="separate"/>
+            </w:r>
+            <w:r>
+              <w:rPr>
+                <w:noProof/>
+                <w:webHidden/>
+              </w:rPr>
+              <w:t>8</w:t>
+            </w:r>
+            <w:r>
+              <w:rPr>
+                <w:noProof/>
+                <w:webHidden/>
+              </w:rPr>
+              <w:fldChar w:fldCharType="end"/>
+            </w:r>
+          </w:hyperlink>
+        </w:p>
+        <w:p>
+          <w:pPr>
+            <w:pStyle w:val="TDC2"/>
+            <w:tabs>
+              <w:tab w:val="right" w:leader="dot" w:pos="8828"/>
+            </w:tabs>
+            <w:rPr>
+              <w:rFonts w:eastAsiaTheme="minorEastAsia"/>
+              <w:noProof/>
+              <w:lang w:eastAsia="es-MX"/>
+            </w:rPr>
+          </w:pPr>
+          <w:hyperlink w:anchor="_Toc411938822" w:history="1">
+            <w:r>
+              <w:rPr>
+                <w:rStyle w:val="Hipervnculo"/>
+                <w:noProof/>
+              </w:rPr>
+              <w:t>Análisis de Planeación</w:t>
+            </w:r>
+            <w:r>
+              <w:rPr>
+                <w:noProof/>
+                <w:webHidden/>
+              </w:rPr>
+              <w:tab/>
+            </w:r>
+            <w:r>
+              <w:rPr>
+                <w:noProof/>
+                <w:webHidden/>
+              </w:rPr>
+              <w:fldChar w:fldCharType="begin"/>
+            </w:r>
+            <w:r>
+              <w:rPr>
+                <w:noProof/>
+                <w:webHidden/>
+              </w:rPr>
+              <w:instrText xml:space="preserve"> PAGEREF _Toc411938822 \h </w:instrText>
+            </w:r>
+            <w:r>
+              <w:rPr>
+                <w:noProof/>
+                <w:webHidden/>
+              </w:rPr>
+            </w:r>
+            <w:r>
+              <w:rPr>
+                <w:noProof/>
+                <w:webHidden/>
+              </w:rPr>
+              <w:fldChar w:fldCharType="separate"/>
+            </w:r>
+            <w:r>
+              <w:rPr>
+                <w:noProof/>
+                <w:webHidden/>
+              </w:rPr>
+              <w:t>9</w:t>
+            </w:r>
+            <w:r>
+              <w:rPr>
+                <w:noProof/>
+                <w:webHidden/>
+              </w:rPr>
+              <w:fldChar w:fldCharType="end"/>
+            </w:r>
+          </w:hyperlink>
+        </w:p>
+        <w:p>
+          <w:pPr>
+            <w:pStyle w:val="TDC2"/>
+            <w:tabs>
+              <w:tab w:val="right" w:leader="dot" w:pos="8828"/>
+            </w:tabs>
+            <w:rPr>
+              <w:rFonts w:eastAsiaTheme="minorEastAsia"/>
+              <w:noProof/>
+              <w:lang w:eastAsia="es-MX"/>
+            </w:rPr>
+          </w:pPr>
+          <w:hyperlink w:anchor="_Toc411938823" w:history="1">
+            <w:r>
+              <w:rPr>
+                <w:rStyle w:val="Hipervnculo"/>
+                <w:noProof/>
+              </w:rPr>
+              <w:t>Pareto de Análisis de Defectos</w:t>
+            </w:r>
+            <w:r>
+              <w:rPr>
+                <w:noProof/>
+                <w:webHidden/>
+              </w:rPr>
+              <w:tab/>
+            </w:r>
+            <w:r>
+              <w:rPr>
+                <w:noProof/>
+                <w:webHidden/>
+              </w:rPr>
+              <w:fldChar w:fldCharType="begin"/>
+            </w:r>
+            <w:r>
+              <w:rPr>
+                <w:noProof/>
+                <w:webHidden/>
+              </w:rPr>
+              <w:instrText xml:space="preserve"> PAGEREF _Toc411938823 \h </w:instrText>
+            </w:r>
+            <w:r>
+              <w:rPr>
+                <w:noProof/>
+                <w:webHidden/>
+              </w:rPr>
+            </w:r>
+            <w:r>
+              <w:rPr>
+                <w:noProof/>
+                <w:webHidden/>
+              </w:rPr>
+              <w:fldChar w:fldCharType="separate"/>
+            </w:r>
+            <w:r>
+              <w:rPr>
+                <w:noProof/>
+                <w:webHidden/>
+              </w:rPr>
+              <w:t>10</w:t>
             </w:r>
             <w:r>
               <w:rPr>
@@ -5239,7 +5399,7 @@
           <w:color w:val="auto"/>
         </w:rPr>
       </w:pPr>
-      <w:bookmarkStart w:id="1" w:name="_Toc411840311"/>
+      <w:bookmarkStart w:id="0" w:name="_Toc411938805"/>
       <w:r>
         <w:rPr>
           <w:b/>
@@ -5247,7 +5407,7 @@
         </w:rPr>
         <w:t>PLANEACIÓN</w:t>
       </w:r>
-      <w:bookmarkEnd w:id="1"/>
+      <w:bookmarkEnd w:id="0"/>
     </w:p>
     <w:p>
       <w:pPr>
@@ -5263,7 +5423,7 @@
           <w:sz w:val="28"/>
         </w:rPr>
       </w:pPr>
-      <w:bookmarkStart w:id="2" w:name="_Toc411840312"/>
+      <w:bookmarkStart w:id="1" w:name="_Toc411938806"/>
       <w:r>
         <w:rPr>
           <w:color w:val="auto"/>
@@ -5271,7 +5431,7 @@
         </w:rPr>
         <w:t>Problemática:</w:t>
       </w:r>
-      <w:bookmarkEnd w:id="2"/>
+      <w:bookmarkEnd w:id="1"/>
     </w:p>
     <w:p>
       <w:pPr>
@@ -5296,7 +5456,7 @@
           <w:sz w:val="28"/>
         </w:rPr>
       </w:pPr>
-      <w:bookmarkStart w:id="3" w:name="_Toc411840313"/>
+      <w:bookmarkStart w:id="2" w:name="_Toc411938807"/>
       <w:r>
         <w:rPr>
           <w:color w:val="auto"/>
@@ -5304,7 +5464,7 @@
         </w:rPr>
         <w:t>Objetivo general:</w:t>
       </w:r>
-      <w:bookmarkEnd w:id="3"/>
+      <w:bookmarkEnd w:id="2"/>
     </w:p>
     <w:p>
       <w:pPr>
@@ -5355,7 +5515,7 @@
           <w:sz w:val="28"/>
         </w:rPr>
       </w:pPr>
-      <w:bookmarkStart w:id="4" w:name="_Toc411840314"/>
+      <w:bookmarkStart w:id="3" w:name="_Toc411938808"/>
       <w:r>
         <w:rPr>
           <w:color w:val="auto"/>
@@ -5363,7 +5523,7 @@
         </w:rPr>
         <w:t>Alcance:</w:t>
       </w:r>
-      <w:bookmarkEnd w:id="4"/>
+      <w:bookmarkEnd w:id="3"/>
     </w:p>
     <w:p>
       <w:pPr>
@@ -5498,7 +5658,7 @@
           <w:sz w:val="28"/>
         </w:rPr>
       </w:pPr>
-      <w:bookmarkStart w:id="5" w:name="_Toc411840315"/>
+      <w:bookmarkStart w:id="4" w:name="_Toc411938809"/>
       <w:r>
         <w:rPr>
           <w:color w:val="auto"/>
@@ -5506,7 +5666,7 @@
         </w:rPr>
         <w:t>Cronograma del proyecto:</w:t>
       </w:r>
-      <w:bookmarkEnd w:id="5"/>
+      <w:bookmarkEnd w:id="4"/>
     </w:p>
     <w:tbl>
       <w:tblPr>
@@ -16137,7 +16297,7 @@
           <w:color w:val="auto"/>
         </w:rPr>
       </w:pPr>
-      <w:bookmarkStart w:id="6" w:name="_Toc411840316"/>
+      <w:bookmarkStart w:id="5" w:name="_Toc411938810"/>
       <w:r>
         <w:rPr>
           <w:b/>
@@ -16145,7 +16305,7 @@
         </w:rPr>
         <w:t>DESARROLLO</w:t>
       </w:r>
-      <w:bookmarkEnd w:id="6"/>
+      <w:bookmarkEnd w:id="5"/>
     </w:p>
     <w:p>
       <w:pPr>
@@ -16156,7 +16316,7 @@
           <w:sz w:val="28"/>
         </w:rPr>
       </w:pPr>
-      <w:bookmarkStart w:id="7" w:name="_Toc411840317"/>
+      <w:bookmarkStart w:id="6" w:name="_Toc411938811"/>
       <w:r>
         <w:rPr>
           <w:noProof/>
@@ -16242,7 +16402,7 @@
         </w:rPr>
         <w:t>Diagrama entidad-relación</w:t>
       </w:r>
-      <w:bookmarkEnd w:id="7"/>
+      <w:bookmarkEnd w:id="6"/>
     </w:p>
     <w:p>
       <w:pPr>
@@ -16263,7 +16423,7 @@
           <w:sz w:val="28"/>
         </w:rPr>
       </w:pPr>
-      <w:bookmarkStart w:id="8" w:name="_Toc411840318"/>
+      <w:bookmarkStart w:id="7" w:name="_Toc411938812"/>
       <w:r>
         <w:rPr>
           <w:color w:val="auto"/>
@@ -16271,7 +16431,7 @@
         </w:rPr>
         <w:t>Diagrama relacional</w:t>
       </w:r>
-      <w:bookmarkEnd w:id="8"/>
+      <w:bookmarkEnd w:id="7"/>
     </w:p>
     <w:p>
       <w:pPr>
@@ -16361,7 +16521,7 @@
           <w:sz w:val="28"/>
         </w:rPr>
       </w:pPr>
-      <w:bookmarkStart w:id="9" w:name="_Toc411840319"/>
+      <w:bookmarkStart w:id="8" w:name="_Toc411938813"/>
       <w:r>
         <w:rPr>
           <w:color w:val="auto"/>
@@ -16370,7 +16530,7 @@
         <w:lastRenderedPageBreak/>
         <w:t>Diagrama de casos de uso</w:t>
       </w:r>
-      <w:bookmarkEnd w:id="9"/>
+      <w:bookmarkEnd w:id="8"/>
     </w:p>
     <w:p>
       <w:pPr>
@@ -16452,7 +16612,7 @@
           <w:color w:val="auto"/>
         </w:rPr>
       </w:pPr>
-      <w:bookmarkStart w:id="10" w:name="_Toc411840320"/>
+      <w:bookmarkStart w:id="9" w:name="_Toc411938814"/>
       <w:r>
         <w:rPr>
           <w:b/>
@@ -16461,7 +16621,7 @@
         <w:lastRenderedPageBreak/>
         <w:t>INTERFAZ</w:t>
       </w:r>
-      <w:bookmarkEnd w:id="10"/>
+      <w:bookmarkEnd w:id="9"/>
     </w:p>
     <w:p>
       <w:pPr>
@@ -16472,7 +16632,7 @@
           <w:sz w:val="28"/>
         </w:rPr>
       </w:pPr>
-      <w:bookmarkStart w:id="11" w:name="_Toc411840321"/>
+      <w:bookmarkStart w:id="10" w:name="_Toc411938815"/>
       <w:r>
         <w:rPr>
           <w:color w:val="auto"/>
@@ -16480,7 +16640,7 @@
         </w:rPr>
         <w:t>Consultas:</w:t>
       </w:r>
-      <w:bookmarkEnd w:id="11"/>
+      <w:bookmarkEnd w:id="10"/>
     </w:p>
     <w:p>
       <w:pPr>
@@ -16547,7 +16707,7 @@
           <w:sz w:val="28"/>
         </w:rPr>
       </w:pPr>
-      <w:bookmarkStart w:id="12" w:name="_Toc411840322"/>
+      <w:bookmarkStart w:id="11" w:name="_Toc411938816"/>
       <w:r>
         <w:rPr>
           <w:color w:val="auto"/>
@@ -16555,7 +16715,7 @@
         </w:rPr>
         <w:t>Nuevo cliente:</w:t>
       </w:r>
-      <w:bookmarkEnd w:id="12"/>
+      <w:bookmarkEnd w:id="11"/>
     </w:p>
     <w:p>
       <w:pPr>
@@ -16622,7 +16782,7 @@
           <w:sz w:val="28"/>
         </w:rPr>
       </w:pPr>
-      <w:bookmarkStart w:id="13" w:name="_Toc411840323"/>
+      <w:bookmarkStart w:id="12" w:name="_Toc411938817"/>
       <w:r>
         <w:rPr>
           <w:color w:val="auto"/>
@@ -16631,7 +16791,7 @@
         <w:lastRenderedPageBreak/>
         <w:t>Actualizar:</w:t>
       </w:r>
-      <w:bookmarkEnd w:id="13"/>
+      <w:bookmarkEnd w:id="12"/>
     </w:p>
     <w:p>
       <w:pPr>
@@ -16698,7 +16858,7 @@
           <w:sz w:val="28"/>
         </w:rPr>
       </w:pPr>
-      <w:bookmarkStart w:id="14" w:name="_Toc411840324"/>
+      <w:bookmarkStart w:id="13" w:name="_Toc411938818"/>
       <w:r>
         <w:rPr>
           <w:color w:val="auto"/>
@@ -16706,7 +16866,7 @@
         </w:rPr>
         <w:t>Eliminar:</w:t>
       </w:r>
-      <w:bookmarkEnd w:id="14"/>
+      <w:bookmarkEnd w:id="13"/>
     </w:p>
     <w:p>
       <w:pPr>
@@ -16781,7 +16941,7 @@
           <w:color w:val="auto"/>
         </w:rPr>
       </w:pPr>
-      <w:bookmarkStart w:id="15" w:name="_Toc411840325"/>
+      <w:bookmarkStart w:id="14" w:name="_Toc411938819"/>
       <w:r>
         <w:rPr>
           <w:b/>
@@ -16789,7 +16949,7 @@
         </w:rPr>
         <w:t>PRUEBAS</w:t>
       </w:r>
-      <w:bookmarkEnd w:id="15"/>
+      <w:bookmarkEnd w:id="14"/>
     </w:p>
     <w:p>
       <w:pPr>
@@ -16798,6 +16958,16 @@
       <w:r>
         <w:t>Las pruebas del sistema se llevan a cabo los días 13, 14 y 15 de febrero para verificar que no existan errores y de ser así, corregirlos.</w:t>
       </w:r>
+    </w:p>
+    <w:p>
+      <w:pPr>
+        <w:jc w:val="both"/>
+      </w:pPr>
+    </w:p>
+    <w:p>
+      <w:pPr>
+        <w:jc w:val="both"/>
+      </w:pPr>
     </w:p>
     <w:p>
       <w:pPr>
@@ -16816,15 +16986,16 @@
           <w:color w:val="auto"/>
         </w:rPr>
       </w:pPr>
-      <w:bookmarkStart w:id="16" w:name="_Toc411840326"/>
+      <w:bookmarkStart w:id="15" w:name="_Toc411938820"/>
       <w:r>
         <w:rPr>
           <w:b/>
           <w:color w:val="auto"/>
         </w:rPr>
+        <w:lastRenderedPageBreak/>
         <w:t>POSTMORTEM</w:t>
       </w:r>
-      <w:bookmarkEnd w:id="16"/>
+      <w:bookmarkEnd w:id="15"/>
     </w:p>
     <w:p>
       <w:pPr>
@@ -16841,24 +17012,450 @@
           <w:sz w:val="28"/>
         </w:rPr>
       </w:pPr>
-      <w:r>
+    </w:p>
+    <w:tbl>
+      <w:tblPr>
+        <w:tblW w:w="0" w:type="auto"/>
+        <w:tblCellSpacing w:w="15" w:type="dxa"/>
+        <w:tblCellMar>
+          <w:top w:w="15" w:type="dxa"/>
+          <w:left w:w="15" w:type="dxa"/>
+          <w:bottom w:w="15" w:type="dxa"/>
+          <w:right w:w="15" w:type="dxa"/>
+        </w:tblCellMar>
+        <w:tblLook w:val="04A0" w:firstRow="1" w:lastRow="0" w:firstColumn="1" w:lastColumn="0" w:noHBand="0" w:noVBand="1"/>
+      </w:tblPr>
+      <w:tblGrid>
+        <w:gridCol w:w="8838"/>
+      </w:tblGrid>
+      <w:tr>
+        <w:trPr>
+          <w:tblCellSpacing w:w="15" w:type="dxa"/>
+        </w:trPr>
+        <w:tc>
+          <w:tcPr>
+            <w:tcW w:w="0" w:type="auto"/>
+            <w:hideMark/>
+          </w:tcPr>
+          <w:p>
+            <w:pPr>
+              <w:pStyle w:val="Ttulo2"/>
+            </w:pPr>
+            <w:bookmarkStart w:id="16" w:name="_Toc411938821"/>
+            <w:r>
+              <w:rPr>
+                <w:color w:val="000000" w:themeColor="text1"/>
+                <w:sz w:val="28"/>
+              </w:rPr>
+              <w:t>Análisis de Defectos</w:t>
+            </w:r>
+            <w:bookmarkEnd w:id="16"/>
+            <w:r>
+              <w:rPr>
+                <w:color w:val="000000" w:themeColor="text1"/>
+                <w:sz w:val="28"/>
+              </w:rPr>
+              <w:t> </w:t>
+            </w:r>
+          </w:p>
+        </w:tc>
+      </w:tr>
+      <w:tr>
+        <w:trPr>
+          <w:tblCellSpacing w:w="15" w:type="dxa"/>
+        </w:trPr>
+        <w:tc>
+          <w:tcPr>
+            <w:tcW w:w="0" w:type="auto"/>
+          </w:tcPr>
+          <w:p>
+            <w:r>
+              <w:rPr>
+                <w:noProof/>
+                <w:lang w:eastAsia="es-MX"/>
+              </w:rPr>
+              <w:drawing>
+                <wp:inline distT="0" distB="0" distL="0" distR="0">
+                  <wp:extent cx="5562600" cy="3039616"/>
+                  <wp:effectExtent l="0" t="0" r="0" b="8890"/>
+                  <wp:docPr id="53" name="Imagen 53" descr="http://localhost:2468/reports/pngCache?id=9422737"/>
+                  <wp:cNvGraphicFramePr>
+                    <a:graphicFrameLocks xmlns:a="http://schemas.openxmlformats.org/drawingml/2006/main" noChangeAspect="1"/>
+                  </wp:cNvGraphicFramePr>
+                  <a:graphic xmlns:a="http://schemas.openxmlformats.org/drawingml/2006/main">
+                    <a:graphicData uri="http://schemas.openxmlformats.org/drawingml/2006/picture">
+                      <pic:pic xmlns:pic="http://schemas.openxmlformats.org/drawingml/2006/picture">
+                        <pic:nvPicPr>
+                          <pic:cNvPr id="0" name="Picture 39" descr="http://localhost:2468/reports/pngCache?id=9422737"/>
+                          <pic:cNvPicPr>
+                            <a:picLocks noChangeAspect="1" noChangeArrowheads="1"/>
+                          </pic:cNvPicPr>
+                        </pic:nvPicPr>
+                        <pic:blipFill>
+                          <a:blip r:embed="rId12">
+                            <a:extLst>
+                              <a:ext uri="{28A0092B-C50C-407E-A947-70E740481C1C}">
+                                <a14:useLocalDpi xmlns:a14="http://schemas.microsoft.com/office/drawing/2010/main" val="0"/>
+                              </a:ext>
+                            </a:extLst>
+                          </a:blip>
+                          <a:srcRect/>
+                          <a:stretch>
+                            <a:fillRect/>
+                          </a:stretch>
+                        </pic:blipFill>
+                        <pic:spPr bwMode="auto">
+                          <a:xfrm>
+                            <a:off x="0" y="0"/>
+                            <a:ext cx="5568779" cy="3042993"/>
+                          </a:xfrm>
+                          <a:prstGeom prst="rect">
+                            <a:avLst/>
+                          </a:prstGeom>
+                          <a:noFill/>
+                          <a:ln>
+                            <a:noFill/>
+                          </a:ln>
+                        </pic:spPr>
+                      </pic:pic>
+                    </a:graphicData>
+                  </a:graphic>
+                </wp:inline>
+              </w:drawing>
+            </w:r>
+          </w:p>
+        </w:tc>
+      </w:tr>
+    </w:tbl>
+    <w:p>
+      <w:pPr>
         <w:rPr>
           <w:sz w:val="28"/>
         </w:rPr>
-        <w:tab/>
-      </w:r>
-      <w:r>
+      </w:pPr>
+    </w:p>
+    <w:p>
+      <w:pPr>
+        <w:rPr>
+          <w:noProof/>
+          <w:lang w:eastAsia="es-MX"/>
+        </w:rPr>
+      </w:pPr>
+    </w:p>
+    <w:p>
+      <w:pPr>
         <w:rPr>
           <w:sz w:val="28"/>
         </w:rPr>
-        <w:tab/>
+      </w:pPr>
+      <w:r>
+        <w:rPr>
+          <w:noProof/>
+          <w:lang w:eastAsia="es-MX"/>
+        </w:rPr>
+        <w:drawing>
+          <wp:inline distT="0" distB="0" distL="0" distR="0">
+            <wp:extent cx="5612130" cy="3066682"/>
+            <wp:effectExtent l="0" t="0" r="7620" b="635"/>
+            <wp:docPr id="54" name="Imagen 54" descr="http://localhost:2468/reports/pngCache?id=9422738"/>
+            <wp:cNvGraphicFramePr>
+              <a:graphicFrameLocks xmlns:a="http://schemas.openxmlformats.org/drawingml/2006/main" noChangeAspect="1"/>
+            </wp:cNvGraphicFramePr>
+            <a:graphic xmlns:a="http://schemas.openxmlformats.org/drawingml/2006/main">
+              <a:graphicData uri="http://schemas.openxmlformats.org/drawingml/2006/picture">
+                <pic:pic xmlns:pic="http://schemas.openxmlformats.org/drawingml/2006/picture">
+                  <pic:nvPicPr>
+                    <pic:cNvPr id="0" name="Picture 41" descr="http://localhost:2468/reports/pngCache?id=9422738"/>
+                    <pic:cNvPicPr>
+                      <a:picLocks noChangeAspect="1" noChangeArrowheads="1"/>
+                    </pic:cNvPicPr>
+                  </pic:nvPicPr>
+                  <pic:blipFill>
+                    <a:blip r:embed="rId13">
+                      <a:extLst>
+                        <a:ext uri="{28A0092B-C50C-407E-A947-70E740481C1C}">
+                          <a14:useLocalDpi xmlns:a14="http://schemas.microsoft.com/office/drawing/2010/main" val="0"/>
+                        </a:ext>
+                      </a:extLst>
+                    </a:blip>
+                    <a:srcRect/>
+                    <a:stretch>
+                      <a:fillRect/>
+                    </a:stretch>
+                  </pic:blipFill>
+                  <pic:spPr bwMode="auto">
+                    <a:xfrm>
+                      <a:off x="0" y="0"/>
+                      <a:ext cx="5612130" cy="3066682"/>
+                    </a:xfrm>
+                    <a:prstGeom prst="rect">
+                      <a:avLst/>
+                    </a:prstGeom>
+                    <a:noFill/>
+                    <a:ln>
+                      <a:noFill/>
+                    </a:ln>
+                  </pic:spPr>
+                </pic:pic>
+              </a:graphicData>
+            </a:graphic>
+          </wp:inline>
+        </w:drawing>
       </w:r>
+    </w:p>
+    <w:p>
+      <w:pPr>
+        <w:pStyle w:val="Ttulo2"/>
+        <w:rPr>
+          <w:color w:val="000000" w:themeColor="text1"/>
+          <w:sz w:val="28"/>
+        </w:rPr>
+      </w:pPr>
+      <w:bookmarkStart w:id="17" w:name="_Toc411938822"/>
       <w:r>
+        <w:rPr>
+          <w:color w:val="000000" w:themeColor="text1"/>
+          <w:sz w:val="28"/>
+        </w:rPr>
+        <w:lastRenderedPageBreak/>
+        <w:t>Análisis de Planeación</w:t>
+      </w:r>
+      <w:bookmarkEnd w:id="17"/>
+      <w:r>
+        <w:rPr>
+          <w:color w:val="000000" w:themeColor="text1"/>
+          <w:sz w:val="28"/>
+        </w:rPr>
+        <w:t> </w:t>
+      </w:r>
+    </w:p>
+    <w:p>
+      <w:pPr>
         <w:rPr>
           <w:sz w:val="28"/>
         </w:rPr>
-        <w:tab/>
+      </w:pPr>
+    </w:p>
+    <w:p>
+      <w:pPr>
+        <w:rPr>
+          <w:sz w:val="28"/>
+        </w:rPr>
+      </w:pPr>
+      <w:r>
+        <w:rPr>
+          <w:noProof/>
+          <w:lang w:eastAsia="es-MX"/>
+        </w:rPr>
+        <w:drawing>
+          <wp:inline distT="0" distB="0" distL="0" distR="0">
+            <wp:extent cx="5611174" cy="3371850"/>
+            <wp:effectExtent l="0" t="0" r="8890" b="0"/>
+            <wp:docPr id="52" name="Imagen 52" descr="http://localhost:2468/reports/pngCache?id=9422714"/>
+            <wp:cNvGraphicFramePr>
+              <a:graphicFrameLocks xmlns:a="http://schemas.openxmlformats.org/drawingml/2006/main" noChangeAspect="1"/>
+            </wp:cNvGraphicFramePr>
+            <a:graphic xmlns:a="http://schemas.openxmlformats.org/drawingml/2006/main">
+              <a:graphicData uri="http://schemas.openxmlformats.org/drawingml/2006/picture">
+                <pic:pic xmlns:pic="http://schemas.openxmlformats.org/drawingml/2006/picture">
+                  <pic:nvPicPr>
+                    <pic:cNvPr id="0" name="Picture 37" descr="http://localhost:2468/reports/pngCache?id=9422714"/>
+                    <pic:cNvPicPr>
+                      <a:picLocks noChangeAspect="1" noChangeArrowheads="1"/>
+                    </pic:cNvPicPr>
+                  </pic:nvPicPr>
+                  <pic:blipFill>
+                    <a:blip r:embed="rId14">
+                      <a:extLst>
+                        <a:ext uri="{28A0092B-C50C-407E-A947-70E740481C1C}">
+                          <a14:useLocalDpi xmlns:a14="http://schemas.microsoft.com/office/drawing/2010/main" val="0"/>
+                        </a:ext>
+                      </a:extLst>
+                    </a:blip>
+                    <a:srcRect/>
+                    <a:stretch>
+                      <a:fillRect/>
+                    </a:stretch>
+                  </pic:blipFill>
+                  <pic:spPr bwMode="auto">
+                    <a:xfrm>
+                      <a:off x="0" y="0"/>
+                      <a:ext cx="5613072" cy="3372991"/>
+                    </a:xfrm>
+                    <a:prstGeom prst="rect">
+                      <a:avLst/>
+                    </a:prstGeom>
+                    <a:noFill/>
+                    <a:ln>
+                      <a:noFill/>
+                    </a:ln>
+                  </pic:spPr>
+                </pic:pic>
+              </a:graphicData>
+            </a:graphic>
+          </wp:inline>
+        </w:drawing>
       </w:r>
+    </w:p>
+    <w:p>
+      <w:pPr>
+        <w:rPr>
+          <w:sz w:val="28"/>
+        </w:rPr>
+      </w:pPr>
+    </w:p>
+    <w:p>
+      <w:pPr>
+        <w:pStyle w:val="Ttulo2"/>
+        <w:rPr>
+          <w:color w:val="000000"/>
+          <w:sz w:val="28"/>
+        </w:rPr>
+      </w:pPr>
+      <w:bookmarkStart w:id="18" w:name="_Toc411938823"/>
+      <w:r>
+        <w:rPr>
+          <w:color w:val="000000"/>
+          <w:sz w:val="28"/>
+        </w:rPr>
+        <w:lastRenderedPageBreak/>
+        <w:t>Pareto de Análisis de Defectos</w:t>
+      </w:r>
+      <w:bookmarkEnd w:id="18"/>
+    </w:p>
+    <w:p>
+      <w:pPr>
+        <w:pStyle w:val="NormalWeb"/>
+        <w:rPr>
+          <w:color w:val="000000"/>
+          <w:sz w:val="27"/>
+          <w:szCs w:val="27"/>
+        </w:rPr>
+      </w:pPr>
+      <w:r>
+        <w:rPr>
+          <w:noProof/>
+          <w:color w:val="000000"/>
+          <w:sz w:val="27"/>
+          <w:szCs w:val="27"/>
+        </w:rPr>
+        <w:drawing>
+          <wp:inline distT="0" distB="0" distL="0" distR="0">
+            <wp:extent cx="4762500" cy="3810000"/>
+            <wp:effectExtent l="0" t="0" r="0" b="0"/>
+            <wp:docPr id="58" name="Imagen 58" descr="http://localhost:2468/reports/pngCache?id=9422771"/>
+            <wp:cNvGraphicFramePr>
+              <a:graphicFrameLocks xmlns:a="http://schemas.openxmlformats.org/drawingml/2006/main" noChangeAspect="1"/>
+            </wp:cNvGraphicFramePr>
+            <a:graphic xmlns:a="http://schemas.openxmlformats.org/drawingml/2006/main">
+              <a:graphicData uri="http://schemas.openxmlformats.org/drawingml/2006/picture">
+                <pic:pic xmlns:pic="http://schemas.openxmlformats.org/drawingml/2006/picture">
+                  <pic:nvPicPr>
+                    <pic:cNvPr id="0" name="Picture 43" descr="http://localhost:2468/reports/pngCache?id=9422771"/>
+                    <pic:cNvPicPr>
+                      <a:picLocks noChangeAspect="1" noChangeArrowheads="1"/>
+                    </pic:cNvPicPr>
+                  </pic:nvPicPr>
+                  <pic:blipFill>
+                    <a:blip r:embed="rId15">
+                      <a:extLst>
+                        <a:ext uri="{28A0092B-C50C-407E-A947-70E740481C1C}">
+                          <a14:useLocalDpi xmlns:a14="http://schemas.microsoft.com/office/drawing/2010/main" val="0"/>
+                        </a:ext>
+                      </a:extLst>
+                    </a:blip>
+                    <a:srcRect/>
+                    <a:stretch>
+                      <a:fillRect/>
+                    </a:stretch>
+                  </pic:blipFill>
+                  <pic:spPr bwMode="auto">
+                    <a:xfrm>
+                      <a:off x="0" y="0"/>
+                      <a:ext cx="4762500" cy="3810000"/>
+                    </a:xfrm>
+                    <a:prstGeom prst="rect">
+                      <a:avLst/>
+                    </a:prstGeom>
+                    <a:noFill/>
+                    <a:ln>
+                      <a:noFill/>
+                    </a:ln>
+                  </pic:spPr>
+                </pic:pic>
+              </a:graphicData>
+            </a:graphic>
+          </wp:inline>
+        </w:drawing>
+      </w:r>
+    </w:p>
+    <w:p>
+      <w:pPr>
+        <w:pStyle w:val="NormalWeb"/>
+        <w:rPr>
+          <w:color w:val="000000"/>
+          <w:sz w:val="27"/>
+          <w:szCs w:val="27"/>
+        </w:rPr>
+      </w:pPr>
+      <w:r>
+        <w:rPr>
+          <w:noProof/>
+          <w:color w:val="000000"/>
+          <w:sz w:val="27"/>
+          <w:szCs w:val="27"/>
+        </w:rPr>
+        <w:drawing>
+          <wp:inline distT="0" distB="0" distL="0" distR="0">
+            <wp:extent cx="4762500" cy="3810000"/>
+            <wp:effectExtent l="0" t="0" r="0" b="0"/>
+            <wp:docPr id="55" name="Imagen 55" descr="http://localhost:2468/reports/pngCache?id=9422773"/>
+            <wp:cNvGraphicFramePr>
+              <a:graphicFrameLocks xmlns:a="http://schemas.openxmlformats.org/drawingml/2006/main" noChangeAspect="1"/>
+            </wp:cNvGraphicFramePr>
+            <a:graphic xmlns:a="http://schemas.openxmlformats.org/drawingml/2006/main">
+              <a:graphicData uri="http://schemas.openxmlformats.org/drawingml/2006/picture">
+                <pic:pic xmlns:pic="http://schemas.openxmlformats.org/drawingml/2006/picture">
+                  <pic:nvPicPr>
+                    <pic:cNvPr id="0" name="Picture 44" descr="http://localhost:2468/reports/pngCache?id=9422773"/>
+                    <pic:cNvPicPr>
+                      <a:picLocks noChangeAspect="1" noChangeArrowheads="1"/>
+                    </pic:cNvPicPr>
+                  </pic:nvPicPr>
+                  <pic:blipFill>
+                    <a:blip r:embed="rId16">
+                      <a:extLst>
+                        <a:ext uri="{28A0092B-C50C-407E-A947-70E740481C1C}">
+                          <a14:useLocalDpi xmlns:a14="http://schemas.microsoft.com/office/drawing/2010/main" val="0"/>
+                        </a:ext>
+                      </a:extLst>
+                    </a:blip>
+                    <a:srcRect/>
+                    <a:stretch>
+                      <a:fillRect/>
+                    </a:stretch>
+                  </pic:blipFill>
+                  <pic:spPr bwMode="auto">
+                    <a:xfrm>
+                      <a:off x="0" y="0"/>
+                      <a:ext cx="4762500" cy="3810000"/>
+                    </a:xfrm>
+                    <a:prstGeom prst="rect">
+                      <a:avLst/>
+                    </a:prstGeom>
+                    <a:noFill/>
+                    <a:ln>
+                      <a:noFill/>
+                    </a:ln>
+                  </pic:spPr>
+                </pic:pic>
+              </a:graphicData>
+            </a:graphic>
+          </wp:inline>
+        </w:drawing>
+      </w:r>
+      <w:bookmarkStart w:id="19" w:name="_GoBack"/>
+      <w:bookmarkEnd w:id="19"/>
     </w:p>
     <w:sectPr>
       <w:pgSz w:w="12240" w:h="15840"/>
@@ -17438,6 +18035,28 @@
       <w:ind w:left="220"/>
     </w:pPr>
   </w:style>
+  <w:style w:type="paragraph" w:styleId="NormalWeb">
+    <w:name w:val="Normal (Web)"/>
+    <w:basedOn w:val="Normal"/>
+    <w:uiPriority w:val="99"/>
+    <w:semiHidden/>
+    <w:unhideWhenUsed/>
+    <w:rsid w:val="00704A55"/>
+    <w:pPr>
+      <w:spacing w:before="100" w:beforeAutospacing="1" w:after="100" w:afterAutospacing="1" w:line="240" w:lineRule="auto"/>
+    </w:pPr>
+    <w:rPr>
+      <w:rFonts w:ascii="Times New Roman" w:eastAsia="Times New Roman" w:hAnsi="Times New Roman" w:cs="Times New Roman"/>
+      <w:sz w:val="24"/>
+      <w:szCs w:val="24"/>
+      <w:lang w:eastAsia="es-MX"/>
+    </w:rPr>
+  </w:style>
+  <w:style w:type="character" w:customStyle="1" w:styleId="apple-converted-space">
+    <w:name w:val="apple-converted-space"/>
+    <w:basedOn w:val="Fuentedeprrafopredeter"/>
+    <w:rsid w:val="00704A55"/>
+  </w:style>
 </w:styles>
 </file>
 
@@ -17707,7 +18326,7 @@
 </file>
 
 <file path=customXml/itemProps1.xml><?xml version="1.0" encoding="utf-8"?>
-<ds:datastoreItem xmlns:ds="http://schemas.openxmlformats.org/officeDocument/2006/customXml" ds:itemID="{C4B00A9A-9FA5-41E6-8FBC-061BC6E8E72F}">
+<ds:datastoreItem xmlns:ds="http://schemas.openxmlformats.org/officeDocument/2006/customXml" ds:itemID="{327717ED-1BA6-4666-B7D8-4B14B413A72B}">
   <ds:schemaRefs>
     <ds:schemaRef ds:uri="http://schemas.openxmlformats.org/officeDocument/2006/bibliography"/>
   </ds:schemaRefs>

--- a/Documentacion/Planeacion de proyecto.docx
+++ b/Documentacion/Planeacion de proyecto.docx
@@ -13964,6 +13964,7 @@
                 <w:lang w:eastAsia="es-MX"/>
               </w:rPr>
             </w:pPr>
+            <w:proofErr w:type="spellStart"/>
             <w:r>
               <w:rPr>
                 <w:rFonts w:ascii="Arial" w:eastAsia="Times New Roman" w:hAnsi="Arial" w:cs="Arial"/>
@@ -13975,6 +13976,7 @@
               </w:rPr>
               <w:t>Postmortem</w:t>
             </w:r>
+            <w:proofErr w:type="spellEnd"/>
           </w:p>
         </w:tc>
         <w:tc>
@@ -17013,6 +17015,248 @@
         </w:rPr>
       </w:pPr>
     </w:p>
+    <w:p>
+      <w:pPr>
+        <w:jc w:val="both"/>
+        <w:rPr>
+          <w:sz w:val="28"/>
+        </w:rPr>
+      </w:pPr>
+      <w:r>
+        <w:rPr>
+          <w:noProof/>
+          <w:lang w:eastAsia="es-MX"/>
+        </w:rPr>
+        <w:drawing>
+          <wp:inline distT="0" distB="0" distL="0" distR="0" wp14:anchorId="10E85FC9" wp14:editId="1C9269A0">
+            <wp:extent cx="2944807" cy="4295775"/>
+            <wp:effectExtent l="0" t="0" r="8255" b="0"/>
+            <wp:docPr id="63" name="Imagen 63"/>
+            <wp:cNvGraphicFramePr>
+              <a:graphicFrameLocks xmlns:a="http://schemas.openxmlformats.org/drawingml/2006/main" noChangeAspect="1"/>
+            </wp:cNvGraphicFramePr>
+            <a:graphic xmlns:a="http://schemas.openxmlformats.org/drawingml/2006/main">
+              <a:graphicData uri="http://schemas.openxmlformats.org/drawingml/2006/picture">
+                <pic:pic xmlns:pic="http://schemas.openxmlformats.org/drawingml/2006/picture">
+                  <pic:nvPicPr>
+                    <pic:cNvPr id="1" name=""/>
+                    <pic:cNvPicPr/>
+                  </pic:nvPicPr>
+                  <pic:blipFill rotWithShape="1">
+                    <a:blip r:embed="rId12"/>
+                    <a:srcRect t="8151" r="67074" b="6420"/>
+                    <a:stretch/>
+                  </pic:blipFill>
+                  <pic:spPr bwMode="auto">
+                    <a:xfrm>
+                      <a:off x="0" y="0"/>
+                      <a:ext cx="2948068" cy="4300533"/>
+                    </a:xfrm>
+                    <a:prstGeom prst="rect">
+                      <a:avLst/>
+                    </a:prstGeom>
+                    <a:ln>
+                      <a:noFill/>
+                    </a:ln>
+                    <a:extLst>
+                      <a:ext uri="{53640926-AAD7-44D8-BBD7-CCE9431645EC}">
+                        <a14:shadowObscured xmlns:a14="http://schemas.microsoft.com/office/drawing/2010/main"/>
+                      </a:ext>
+                    </a:extLst>
+                  </pic:spPr>
+                </pic:pic>
+              </a:graphicData>
+            </a:graphic>
+          </wp:inline>
+        </w:drawing>
+      </w:r>
+    </w:p>
+    <w:p>
+      <w:pPr>
+        <w:jc w:val="both"/>
+        <w:rPr>
+          <w:sz w:val="28"/>
+        </w:rPr>
+      </w:pPr>
+      <w:r>
+        <w:rPr>
+          <w:noProof/>
+          <w:lang w:eastAsia="es-MX"/>
+        </w:rPr>
+        <w:lastRenderedPageBreak/>
+        <w:drawing>
+          <wp:inline distT="0" distB="0" distL="0" distR="0" wp14:anchorId="5A6381D3" wp14:editId="61223034">
+            <wp:extent cx="4381500" cy="2972246"/>
+            <wp:effectExtent l="0" t="0" r="0" b="0"/>
+            <wp:docPr id="64" name="Imagen 64"/>
+            <wp:cNvGraphicFramePr>
+              <a:graphicFrameLocks xmlns:a="http://schemas.openxmlformats.org/drawingml/2006/main" noChangeAspect="1"/>
+            </wp:cNvGraphicFramePr>
+            <a:graphic xmlns:a="http://schemas.openxmlformats.org/drawingml/2006/main">
+              <a:graphicData uri="http://schemas.openxmlformats.org/drawingml/2006/picture">
+                <pic:pic xmlns:pic="http://schemas.openxmlformats.org/drawingml/2006/picture">
+                  <pic:nvPicPr>
+                    <pic:cNvPr id="1" name=""/>
+                    <pic:cNvPicPr/>
+                  </pic:nvPicPr>
+                  <pic:blipFill rotWithShape="1">
+                    <a:blip r:embed="rId13"/>
+                    <a:srcRect t="8452" r="41955" b="21513"/>
+                    <a:stretch/>
+                  </pic:blipFill>
+                  <pic:spPr bwMode="auto">
+                    <a:xfrm>
+                      <a:off x="0" y="0"/>
+                      <a:ext cx="4395091" cy="2981465"/>
+                    </a:xfrm>
+                    <a:prstGeom prst="rect">
+                      <a:avLst/>
+                    </a:prstGeom>
+                    <a:ln>
+                      <a:noFill/>
+                    </a:ln>
+                    <a:extLst>
+                      <a:ext uri="{53640926-AAD7-44D8-BBD7-CCE9431645EC}">
+                        <a14:shadowObscured xmlns:a14="http://schemas.microsoft.com/office/drawing/2010/main"/>
+                      </a:ext>
+                    </a:extLst>
+                  </pic:spPr>
+                </pic:pic>
+              </a:graphicData>
+            </a:graphic>
+          </wp:inline>
+        </w:drawing>
+      </w:r>
+    </w:p>
+    <w:p>
+      <w:pPr>
+        <w:jc w:val="both"/>
+        <w:rPr>
+          <w:sz w:val="28"/>
+        </w:rPr>
+      </w:pPr>
+    </w:p>
+    <w:p>
+      <w:pPr>
+        <w:jc w:val="both"/>
+        <w:rPr>
+          <w:sz w:val="28"/>
+        </w:rPr>
+      </w:pPr>
+    </w:p>
+    <w:p>
+      <w:pPr>
+        <w:jc w:val="center"/>
+        <w:rPr>
+          <w:sz w:val="28"/>
+        </w:rPr>
+      </w:pPr>
+      <w:r>
+        <w:rPr>
+          <w:noProof/>
+          <w:lang w:eastAsia="es-MX"/>
+        </w:rPr>
+        <w:drawing>
+          <wp:inline distT="0" distB="0" distL="0" distR="0" wp14:anchorId="74A920FE" wp14:editId="5E496162">
+            <wp:extent cx="6260430" cy="2114435"/>
+            <wp:effectExtent l="0" t="0" r="7620" b="635"/>
+            <wp:docPr id="65" name="Imagen 65"/>
+            <wp:cNvGraphicFramePr>
+              <a:graphicFrameLocks xmlns:a="http://schemas.openxmlformats.org/drawingml/2006/main" noChangeAspect="1"/>
+            </wp:cNvGraphicFramePr>
+            <a:graphic xmlns:a="http://schemas.openxmlformats.org/drawingml/2006/main">
+              <a:graphicData uri="http://schemas.openxmlformats.org/drawingml/2006/picture">
+                <pic:pic xmlns:pic="http://schemas.openxmlformats.org/drawingml/2006/picture">
+                  <pic:nvPicPr>
+                    <pic:cNvPr id="1" name=""/>
+                    <pic:cNvPicPr/>
+                  </pic:nvPicPr>
+                  <pic:blipFill rotWithShape="1">
+                    <a:blip r:embed="rId14"/>
+                    <a:srcRect t="7849" b="32079"/>
+                    <a:stretch/>
+                  </pic:blipFill>
+                  <pic:spPr bwMode="auto">
+                    <a:xfrm>
+                      <a:off x="0" y="0"/>
+                      <a:ext cx="6293540" cy="2125618"/>
+                    </a:xfrm>
+                    <a:prstGeom prst="rect">
+                      <a:avLst/>
+                    </a:prstGeom>
+                    <a:ln>
+                      <a:noFill/>
+                    </a:ln>
+                    <a:extLst>
+                      <a:ext uri="{53640926-AAD7-44D8-BBD7-CCE9431645EC}">
+                        <a14:shadowObscured xmlns:a14="http://schemas.microsoft.com/office/drawing/2010/main"/>
+                      </a:ext>
+                    </a:extLst>
+                  </pic:spPr>
+                </pic:pic>
+              </a:graphicData>
+            </a:graphic>
+          </wp:inline>
+        </w:drawing>
+      </w:r>
+    </w:p>
+    <w:p>
+      <w:pPr>
+        <w:jc w:val="both"/>
+        <w:rPr>
+          <w:sz w:val="28"/>
+        </w:rPr>
+      </w:pPr>
+      <w:r>
+        <w:rPr>
+          <w:noProof/>
+          <w:lang w:eastAsia="es-MX"/>
+        </w:rPr>
+        <w:lastRenderedPageBreak/>
+        <w:drawing>
+          <wp:inline distT="0" distB="0" distL="0" distR="0" wp14:anchorId="68B27007" wp14:editId="6849F1D6">
+            <wp:extent cx="5286375" cy="3693597"/>
+            <wp:effectExtent l="0" t="0" r="0" b="2540"/>
+            <wp:docPr id="66" name="Imagen 66"/>
+            <wp:cNvGraphicFramePr>
+              <a:graphicFrameLocks xmlns:a="http://schemas.openxmlformats.org/drawingml/2006/main" noChangeAspect="1"/>
+            </wp:cNvGraphicFramePr>
+            <a:graphic xmlns:a="http://schemas.openxmlformats.org/drawingml/2006/main">
+              <a:graphicData uri="http://schemas.openxmlformats.org/drawingml/2006/picture">
+                <pic:pic xmlns:pic="http://schemas.openxmlformats.org/drawingml/2006/picture">
+                  <pic:nvPicPr>
+                    <pic:cNvPr id="1" name=""/>
+                    <pic:cNvPicPr/>
+                  </pic:nvPicPr>
+                  <pic:blipFill rotWithShape="1">
+                    <a:blip r:embed="rId15"/>
+                    <a:srcRect t="8151" r="34657" b="10646"/>
+                    <a:stretch/>
+                  </pic:blipFill>
+                  <pic:spPr bwMode="auto">
+                    <a:xfrm>
+                      <a:off x="0" y="0"/>
+                      <a:ext cx="5298782" cy="3702266"/>
+                    </a:xfrm>
+                    <a:prstGeom prst="rect">
+                      <a:avLst/>
+                    </a:prstGeom>
+                    <a:ln>
+                      <a:noFill/>
+                    </a:ln>
+                    <a:extLst>
+                      <a:ext uri="{53640926-AAD7-44D8-BBD7-CCE9431645EC}">
+                        <a14:shadowObscured xmlns:a14="http://schemas.microsoft.com/office/drawing/2010/main"/>
+                      </a:ext>
+                    </a:extLst>
+                  </pic:spPr>
+                </pic:pic>
+              </a:graphicData>
+            </a:graphic>
+          </wp:inline>
+        </w:drawing>
+      </w:r>
+    </w:p>
     <w:tbl>
       <w:tblPr>
         <w:tblW w:w="0" w:type="auto"/>
@@ -17092,7 +17336,7 @@
                           </pic:cNvPicPr>
                         </pic:nvPicPr>
                         <pic:blipFill>
-                          <a:blip r:embed="rId12">
+                          <a:blip r:embed="rId16">
                             <a:extLst>
                               <a:ext uri="{28A0092B-C50C-407E-A947-70E740481C1C}">
                                 <a14:useLocalDpi xmlns:a14="http://schemas.microsoft.com/office/drawing/2010/main" val="0"/>
@@ -17153,6 +17397,7 @@
           <w:noProof/>
           <w:lang w:eastAsia="es-MX"/>
         </w:rPr>
+        <w:lastRenderedPageBreak/>
         <w:drawing>
           <wp:inline distT="0" distB="0" distL="0" distR="0">
             <wp:extent cx="5612130" cy="3066682"/>
@@ -17171,7 +17416,7 @@
                     </pic:cNvPicPr>
                   </pic:nvPicPr>
                   <pic:blipFill>
-                    <a:blip r:embed="rId13">
+                    <a:blip r:embed="rId17">
                       <a:extLst>
                         <a:ext uri="{28A0092B-C50C-407E-A947-70E740481C1C}">
                           <a14:useLocalDpi xmlns:a14="http://schemas.microsoft.com/office/drawing/2010/main" val="0"/>
@@ -17217,7 +17462,6 @@
           <w:color w:val="000000" w:themeColor="text1"/>
           <w:sz w:val="28"/>
         </w:rPr>
-        <w:lastRenderedPageBreak/>
         <w:t>Análisis de Planeación</w:t>
       </w:r>
       <w:bookmarkEnd w:id="17"/>
@@ -17265,7 +17509,7 @@
                     </pic:cNvPicPr>
                   </pic:nvPicPr>
                   <pic:blipFill>
-                    <a:blip r:embed="rId14">
+                    <a:blip r:embed="rId18">
                       <a:extLst>
                         <a:ext uri="{28A0092B-C50C-407E-A947-70E740481C1C}">
                           <a14:useLocalDpi xmlns:a14="http://schemas.microsoft.com/office/drawing/2010/main" val="0"/>
@@ -17357,7 +17601,7 @@
                     </pic:cNvPicPr>
                   </pic:nvPicPr>
                   <pic:blipFill>
-                    <a:blip r:embed="rId15">
+                    <a:blip r:embed="rId19">
                       <a:extLst>
                         <a:ext uri="{28A0092B-C50C-407E-A947-70E740481C1C}">
                           <a14:useLocalDpi xmlns:a14="http://schemas.microsoft.com/office/drawing/2010/main" val="0"/>
@@ -17423,7 +17667,7 @@
                     </pic:cNvPicPr>
                   </pic:nvPicPr>
                   <pic:blipFill>
-                    <a:blip r:embed="rId16">
+                    <a:blip r:embed="rId20">
                       <a:extLst>
                         <a:ext uri="{28A0092B-C50C-407E-A947-70E740481C1C}">
                           <a14:useLocalDpi xmlns:a14="http://schemas.microsoft.com/office/drawing/2010/main" val="0"/>
@@ -18326,7 +18570,7 @@
 </file>
 
 <file path=customXml/itemProps1.xml><?xml version="1.0" encoding="utf-8"?>
-<ds:datastoreItem xmlns:ds="http://schemas.openxmlformats.org/officeDocument/2006/customXml" ds:itemID="{327717ED-1BA6-4666-B7D8-4B14B413A72B}">
+<ds:datastoreItem xmlns:ds="http://schemas.openxmlformats.org/officeDocument/2006/customXml" ds:itemID="{B73F136B-E89F-44B4-9CD2-B062C0C76B67}">
   <ds:schemaRefs>
     <ds:schemaRef ds:uri="http://schemas.openxmlformats.org/officeDocument/2006/bibliography"/>
   </ds:schemaRefs>
